--- a/original materials/Chateau Alaverdi Brochure.docx
+++ b/original materials/Chateau Alaverdi Brochure.docx
@@ -1,6 +1,6 @@
 
 <file path=word/document.xml><?xml version="1.0" encoding="utf-8"?>
-<w:document xmlns:wpc="http://schemas.microsoft.com/office/word/2010/wordprocessingCanvas" xmlns:cx="http://schemas.microsoft.com/office/drawing/2014/chartex" xmlns:cx1="http://schemas.microsoft.com/office/drawing/2015/9/8/chartex" xmlns:cx2="http://schemas.microsoft.com/office/drawing/2015/10/21/chartex" xmlns:cx3="http://schemas.microsoft.com/office/drawing/2016/5/9/chartex" xmlns:cx4="http://schemas.microsoft.com/office/drawing/2016/5/10/chartex" xmlns:cx5="http://schemas.microsoft.com/office/drawing/2016/5/11/chartex" xmlns:cx6="http://schemas.microsoft.com/office/drawing/2016/5/12/chartex" xmlns:cx7="http://schemas.microsoft.com/office/drawing/2016/5/13/chartex" xmlns:cx8="http://schemas.microsoft.com/office/drawing/2016/5/14/chartex" xmlns:mc="http://schemas.openxmlformats.org/markup-compatibility/2006" xmlns:aink="http://schemas.microsoft.com/office/drawing/2016/ink" xmlns:am3d="http://schemas.microsoft.com/office/drawing/2017/model3d" xmlns:o="urn:schemas-microsoft-com:office:office" xmlns:r="http://schemas.openxmlformats.org/officeDocument/2006/relationships" xmlns:m="http://schemas.openxmlformats.org/officeDocument/2006/math" xmlns:v="urn:schemas-microsoft-com:vml" xmlns:wp14="http://schemas.microsoft.com/office/word/2010/wordprocessingDrawing" xmlns:wp="http://schemas.openxmlformats.org/drawingml/2006/wordprocessingDrawing" xmlns:w10="urn:schemas-microsoft-com:office:word" xmlns:w="http://schemas.openxmlformats.org/wordprocessingml/2006/main" xmlns:w14="http://schemas.microsoft.com/office/word/2010/wordml" xmlns:w15="http://schemas.microsoft.com/office/word/2012/wordml" xmlns:w16cid="http://schemas.microsoft.com/office/word/2016/wordml/cid" xmlns:w16se="http://schemas.microsoft.com/office/word/2015/wordml/symex" xmlns:wpg="http://schemas.microsoft.com/office/word/2010/wordprocessingGroup" xmlns:wpi="http://schemas.microsoft.com/office/word/2010/wordprocessingInk" xmlns:wne="http://schemas.microsoft.com/office/word/2006/wordml" xmlns:wps="http://schemas.microsoft.com/office/word/2010/wordprocessingShape" mc:Ignorable="w14 w15 w16se w16cid wp14">
+<w:document xmlns:wpc="http://schemas.microsoft.com/office/word/2010/wordprocessingCanvas" xmlns:cx="http://schemas.microsoft.com/office/drawing/2014/chartex" xmlns:cx1="http://schemas.microsoft.com/office/drawing/2015/9/8/chartex" xmlns:cx2="http://schemas.microsoft.com/office/drawing/2015/10/21/chartex" xmlns:cx3="http://schemas.microsoft.com/office/drawing/2016/5/9/chartex" xmlns:cx4="http://schemas.microsoft.com/office/drawing/2016/5/10/chartex" xmlns:cx5="http://schemas.microsoft.com/office/drawing/2016/5/11/chartex" xmlns:cx6="http://schemas.microsoft.com/office/drawing/2016/5/12/chartex" xmlns:cx7="http://schemas.microsoft.com/office/drawing/2016/5/13/chartex" xmlns:cx8="http://schemas.microsoft.com/office/drawing/2016/5/14/chartex" xmlns:mc="http://schemas.openxmlformats.org/markup-compatibility/2006" xmlns:aink="http://schemas.microsoft.com/office/drawing/2016/ink" xmlns:am3d="http://schemas.microsoft.com/office/drawing/2017/model3d" xmlns:o="urn:schemas-microsoft-com:office:office" xmlns:oel="http://schemas.microsoft.com/office/2019/extlst" xmlns:r="http://schemas.openxmlformats.org/officeDocument/2006/relationships" xmlns:m="http://schemas.openxmlformats.org/officeDocument/2006/math" xmlns:v="urn:schemas-microsoft-com:vml" xmlns:wp14="http://schemas.microsoft.com/office/word/2010/wordprocessingDrawing" xmlns:wp="http://schemas.openxmlformats.org/drawingml/2006/wordprocessingDrawing" xmlns:w10="urn:schemas-microsoft-com:office:word" xmlns:w="http://schemas.openxmlformats.org/wordprocessingml/2006/main" xmlns:w14="http://schemas.microsoft.com/office/word/2010/wordml" xmlns:w15="http://schemas.microsoft.com/office/word/2012/wordml" xmlns:w16cex="http://schemas.microsoft.com/office/word/2018/wordml/cex" xmlns:w16cid="http://schemas.microsoft.com/office/word/2016/wordml/cid" xmlns:w16="http://schemas.microsoft.com/office/word/2018/wordml" xmlns:w16du="http://schemas.microsoft.com/office/word/2023/wordml/word16du" xmlns:w16sdtdh="http://schemas.microsoft.com/office/word/2020/wordml/sdtdatahash" xmlns:w16se="http://schemas.microsoft.com/office/word/2015/wordml/symex" xmlns:wpg="http://schemas.microsoft.com/office/word/2010/wordprocessingGroup" xmlns:wpi="http://schemas.microsoft.com/office/word/2010/wordprocessingInk" xmlns:wne="http://schemas.microsoft.com/office/word/2006/wordml" xmlns:wps="http://schemas.microsoft.com/office/word/2010/wordprocessingShape" mc:Ignorable="w14 w15 w16se w16cid w16 w16cex w16sdtdh w16du wp14">
   <w:body>
     <w:p>
       <w:pPr>
@@ -33,8 +33,11 @@
     </w:p>
     <w:p>
       <w:r>
+        <w:rPr>
+          <w:noProof/>
+        </w:rPr>
         <w:pict w14:anchorId="29A3098A">
-          <v:rect id="_x0000_i1025" style="width:0;height:1.5pt" o:hralign="center" o:hrstd="t" o:hr="t"/>
+          <v:rect id="_x0000_i1032" alt="" style="width:468pt;height:.05pt;mso-width-percent:0;mso-height-percent:0;mso-width-percent:0;mso-height-percent:0" o:hralign="center" o:hrstd="t" o:hr="t"/>
         </w:pict>
       </w:r>
     </w:p>
@@ -198,12 +201,7 @@
       </w:r>
       <w:r>
         <w:br/>
-        <w:t>Château Alaverdi 1782 crafts small-batch wines from the legen</w:t>
-      </w:r>
-      <w:bookmarkStart w:id="1" w:name="_GoBack"/>
-      <w:bookmarkEnd w:id="1"/>
-      <w:r>
-        <w:t xml:space="preserve">dary terroirs of Kakheti. </w:t>
+        <w:t xml:space="preserve">Château Alaverdi 1782 crafts small-batch wines from the legendary terroirs of Kakheti. </w:t>
       </w:r>
       <w:proofErr w:type="spellStart"/>
       <w:r>
@@ -222,10 +220,7 @@
         <w:t xml:space="preserve"> heritage and modern cellar precision. Designed for connoisseurs and luxury tables worldwide.</w:t>
       </w:r>
       <w:r>
-        <w:t xml:space="preserve"> </w:t>
-      </w:r>
-      <w:r>
-        <w:t xml:space="preserve">We produce limited runs, focusing on authenticity, elegance and </w:t>
+        <w:t xml:space="preserve"> We produce limited runs, focusing on authenticity, elegance and </w:t>
       </w:r>
       <w:proofErr w:type="spellStart"/>
       <w:r>
@@ -238,8 +233,11 @@
     </w:p>
     <w:p>
       <w:r>
+        <w:rPr>
+          <w:noProof/>
+        </w:rPr>
         <w:pict w14:anchorId="6EB1B6A4">
-          <v:rect id="_x0000_i1026" style="width:0;height:1.5pt" o:hralign="center" o:hrstd="t" o:hr="t"/>
+          <v:rect id="_x0000_i1031" alt="" style="width:468pt;height:.05pt;mso-width-percent:0;mso-height-percent:0;mso-width-percent:0;mso-height-percent:0" o:hralign="center" o:hrstd="t" o:hr="t"/>
         </w:pict>
       </w:r>
     </w:p>
@@ -247,7 +245,7 @@
       <w:pPr>
         <w:pStyle w:val="Heading3"/>
       </w:pPr>
-      <w:bookmarkStart w:id="2" w:name="page-1-brand-story-vision"/>
+      <w:bookmarkStart w:id="1" w:name="page-1-brand-story-vision"/>
       <w:bookmarkEnd w:id="0"/>
       <w:r>
         <w:rPr>
@@ -283,7 +281,7 @@
       <w:pPr>
         <w:pStyle w:val="Heading4"/>
       </w:pPr>
-      <w:bookmarkStart w:id="3" w:name="our-story"/>
+      <w:bookmarkStart w:id="2" w:name="our-story"/>
       <w:r>
         <w:rPr>
           <w:b/>
@@ -301,10 +299,7 @@
       </w:r>
       <w:r>
         <w:br/>
-        <w:t>Château Alaverdi 1782 c</w:t>
-      </w:r>
-      <w:r>
-        <w:t>arries this timeless heritage forward with a modern, château-level approach.</w:t>
+        <w:t>Château Alaverdi 1782 carries this timeless heritage forward with a modern, château-level approach.</w:t>
       </w:r>
       <w:r>
         <w:br/>
@@ -316,10 +311,7 @@
         <w:pStyle w:val="BodyText"/>
       </w:pPr>
       <w:r>
-        <w:t>At Ch</w:t>
-      </w:r>
-      <w:r>
-        <w:t>âteau Alaverdi 1782, we unite the spiritual depth of Georgia’s winemaking tradition with the refinement of European craftsmanship. Every drop is a celebration of authenticity, elegance, and soul.</w:t>
+        <w:t>At Château Alaverdi 1782, we unite the spiritual depth of Georgia’s winemaking tradition with the refinement of European craftsmanship. Every drop is a celebration of authenticity, elegance, and soul.</w:t>
       </w:r>
     </w:p>
     <w:p>
@@ -341,30 +333,139 @@
           <w:i/>
           <w:iCs/>
         </w:rPr>
-        <w:t>To bring the soul of Georgian winemaking t</w:t>
+        <w:t>To bring the soul of Georgian winemaking to the world — one bottle at a time.</w:t>
+      </w:r>
+      <w:r>
+        <w:br/>
       </w:r>
       <w:r>
         <w:rPr>
           <w:i/>
           <w:iCs/>
         </w:rPr>
-        <w:t>o the world — one bottle at a time.</w:t>
+        <w:t>To create a globally recognized Georgian wine brand that honors tradition, delivers exceptional quality, and builds lasting emotional connections with wine lovers everywhere.</w:t>
+      </w:r>
+    </w:p>
+    <w:p>
+      <w:r>
+        <w:rPr>
+          <w:noProof/>
+        </w:rPr>
+        <w:pict w14:anchorId="32B8A4AB">
+          <v:rect id="_x0000_i1030" alt="" style="width:468pt;height:.05pt;mso-width-percent:0;mso-height-percent:0;mso-width-percent:0;mso-height-percent:0" o:hralign="center" o:hrstd="t" o:hr="t"/>
+        </w:pict>
+      </w:r>
+    </w:p>
+    <w:p>
+      <w:pPr>
+        <w:pStyle w:val="Heading3"/>
+      </w:pPr>
+      <w:bookmarkStart w:id="3" w:name="page-2-terroir-craft"/>
+      <w:bookmarkEnd w:id="1"/>
+      <w:bookmarkEnd w:id="2"/>
+      <w:r>
+        <w:rPr>
+          <w:b/>
+          <w:bCs/>
+        </w:rPr>
+        <w:lastRenderedPageBreak/>
+        <w:t>Page 2: Terroir &amp; Craft</w:t>
+      </w:r>
+      <w:r>
+        <w:rPr>
+          <w:b/>
+          <w:bCs/>
+        </w:rPr>
+        <w:t>/</w:t>
+      </w:r>
+      <w:r>
+        <w:t>Winemaking</w:t>
+      </w:r>
+      <w:r>
+        <w:rPr>
+          <w:b/>
+          <w:bCs/>
+        </w:rPr>
+        <w:t xml:space="preserve"> </w:t>
+      </w:r>
+      <w:r>
+        <w:t>— (concise, credible)</w:t>
+      </w:r>
+    </w:p>
+    <w:p>
+      <w:pPr>
+        <w:pStyle w:val="FirstParagraph"/>
+      </w:pPr>
+      <w:r>
+        <w:rPr>
+          <w:b/>
+          <w:bCs/>
+        </w:rPr>
+        <w:t>Region:</w:t>
+      </w:r>
+      <w:r>
+        <w:t xml:space="preserve"> Kakheti, Eastern Georgia — sunlit valleys, mineral-rich soils, and centuries of winemaking wisdom.</w:t>
       </w:r>
       <w:r>
         <w:br/>
+      </w:r>
+      <w:r>
+        <w:rPr>
+          <w:b/>
+          <w:bCs/>
+        </w:rPr>
+        <w:t>Vineyards:</w:t>
+      </w:r>
+      <w:r>
+        <w:t xml:space="preserve"> Hand-harvested grapes from family plots surrounding the Alaverdi region.</w:t>
+      </w:r>
+      <w:r>
+        <w:br/>
+      </w:r>
+      <w:r>
+        <w:rPr>
+          <w:b/>
+          <w:bCs/>
+        </w:rPr>
+        <w:t>Method:</w:t>
+      </w:r>
+      <w:r>
+        <w:t xml:space="preserve"> Blending ancient </w:t>
       </w:r>
       <w:r>
         <w:rPr>
           <w:i/>
           <w:iCs/>
         </w:rPr>
-        <w:t>To create a globally recognized Georgian wine brand that honors tradition, delivers exceptional quality, and builds lasting emotional connections with wine lovers everywhere.</w:t>
-      </w:r>
-    </w:p>
-    <w:p>
-      <w:r>
-        <w:pict w14:anchorId="32B8A4AB">
-          <v:rect id="_x0000_i1027" style="width:0;height:1.5pt" o:hralign="center" o:hrstd="t" o:hr="t"/>
+        <w:t>qvevri</w:t>
+      </w:r>
+      <w:r>
+        <w:t xml:space="preserve"> fermentation with contemporary cellar precision.</w:t>
+      </w:r>
+      <w:r>
+        <w:br/>
+      </w:r>
+      <w:r>
+        <w:rPr>
+          <w:b/>
+          <w:bCs/>
+        </w:rPr>
+        <w:t>Philosophy:</w:t>
+      </w:r>
+      <w:r>
+        <w:t xml:space="preserve"> Minimal intervention. Maximum expression. True Georgian soul.</w:t>
+      </w:r>
+      <w:r>
+        <w:t xml:space="preserve"> </w:t>
+      </w:r>
+    </w:p>
+    <w:p>
+      <w:r>
+        <w:rPr>
+          <w:noProof/>
+        </w:rPr>
+        <w:pict w14:anchorId="70920DF5">
+          <v:rect id="_x0000_i1029" alt="" style="width:468pt;height:.05pt;mso-width-percent:0;mso-height-percent:0;mso-width-percent:0;mso-height-percent:0" o:hralign="center" o:hrstd="t" o:hr="t"/>
         </w:pict>
       </w:r>
     </w:p>
@@ -372,193 +473,149 @@
       <w:pPr>
         <w:pStyle w:val="Heading3"/>
       </w:pPr>
-      <w:bookmarkStart w:id="4" w:name="page-2-terroir-craft"/>
-      <w:bookmarkEnd w:id="2"/>
+      <w:bookmarkStart w:id="4" w:name="our-wines"/>
       <w:bookmarkEnd w:id="3"/>
       <w:r>
-        <w:rPr>
-          <w:b/>
-          <w:bCs/>
-        </w:rPr>
-        <w:lastRenderedPageBreak/>
-        <w:t>Page 2: Terroir &amp; Craft</w:t>
-      </w:r>
-      <w:r>
-        <w:rPr>
-          <w:b/>
-          <w:bCs/>
-        </w:rPr>
-        <w:t>/</w:t>
-      </w:r>
-      <w:r>
-        <w:t>Winemaking</w:t>
-      </w:r>
-      <w:r>
-        <w:rPr>
-          <w:b/>
-          <w:bCs/>
+        <w:t>The Collection (concise tasting notes — 2 core SKUs)</w:t>
+      </w:r>
+    </w:p>
+    <w:p>
+      <w:pPr>
+        <w:pStyle w:val="Heading3"/>
+        <w:rPr>
+          <w:lang w:val="it-IT"/>
+        </w:rPr>
+      </w:pPr>
+      <w:proofErr w:type="spellStart"/>
+      <w:r>
+        <w:rPr>
+          <w:b/>
+          <w:bCs/>
+          <w:lang w:val="it-IT"/>
+        </w:rPr>
+        <w:t>Our</w:t>
+      </w:r>
+      <w:proofErr w:type="spellEnd"/>
+      <w:r>
+        <w:rPr>
+          <w:b/>
+          <w:bCs/>
+          <w:lang w:val="it-IT"/>
         </w:rPr>
         <w:t xml:space="preserve"> </w:t>
       </w:r>
-      <w:r>
-        <w:t>— (concise, credible)</w:t>
+      <w:proofErr w:type="spellStart"/>
+      <w:r>
+        <w:rPr>
+          <w:b/>
+          <w:bCs/>
+          <w:lang w:val="it-IT"/>
+        </w:rPr>
+        <w:t>Wines</w:t>
+      </w:r>
+      <w:proofErr w:type="spellEnd"/>
+    </w:p>
+    <w:p>
+      <w:pPr>
+        <w:pStyle w:val="Heading4"/>
+        <w:rPr>
+          <w:lang w:val="it-IT"/>
+        </w:rPr>
+      </w:pPr>
+      <w:bookmarkStart w:id="5" w:name="alaverdi-saperavi-1782-reserve-red"/>
+      <w:proofErr w:type="spellStart"/>
+      <w:r>
+        <w:rPr>
+          <w:b/>
+          <w:bCs/>
+          <w:lang w:val="it-IT"/>
+        </w:rPr>
+        <w:t>Alaverdi</w:t>
+      </w:r>
+      <w:proofErr w:type="spellEnd"/>
+      <w:r>
+        <w:rPr>
+          <w:b/>
+          <w:bCs/>
+          <w:lang w:val="it-IT"/>
+        </w:rPr>
+        <w:t xml:space="preserve"> </w:t>
+      </w:r>
+      <w:proofErr w:type="spellStart"/>
+      <w:r>
+        <w:rPr>
+          <w:b/>
+          <w:bCs/>
+          <w:lang w:val="it-IT"/>
+        </w:rPr>
+        <w:t>Saperavi</w:t>
+      </w:r>
+      <w:proofErr w:type="spellEnd"/>
+      <w:r>
+        <w:rPr>
+          <w:b/>
+          <w:bCs/>
+          <w:lang w:val="it-IT"/>
+        </w:rPr>
+        <w:t xml:space="preserve"> 1782 — Reserve Red</w:t>
       </w:r>
     </w:p>
     <w:p>
       <w:pPr>
         <w:pStyle w:val="FirstParagraph"/>
-      </w:pPr>
-      <w:r>
-        <w:rPr>
-          <w:b/>
-          <w:bCs/>
-        </w:rPr>
-        <w:t>Region:</w:t>
-      </w:r>
-      <w:r>
-        <w:t xml:space="preserve"> Kakheti, Ea</w:t>
-      </w:r>
-      <w:r>
-        <w:t>stern Georgia — sunlit valleys, mineral-rich soils, and centuries of winemaking wisdom.</w:t>
+        <w:rPr>
+          <w:lang w:val="it-IT"/>
+        </w:rPr>
+      </w:pPr>
+      <w:r>
+        <w:rPr>
+          <w:lang w:val="it-IT"/>
+        </w:rPr>
+        <w:t xml:space="preserve">Dry Red Wine | 100% </w:t>
+      </w:r>
+      <w:proofErr w:type="spellStart"/>
+      <w:r>
+        <w:rPr>
+          <w:lang w:val="it-IT"/>
+        </w:rPr>
+        <w:t>Saperavi</w:t>
+      </w:r>
+      <w:proofErr w:type="spellEnd"/>
+      <w:r>
+        <w:rPr>
+          <w:lang w:val="it-IT"/>
+        </w:rPr>
+        <w:t xml:space="preserve"> | ABV: 13.5–14% | </w:t>
+      </w:r>
+      <w:proofErr w:type="spellStart"/>
+      <w:r>
+        <w:rPr>
+          <w:lang w:val="it-IT"/>
+        </w:rPr>
+        <w:t>Bottle</w:t>
+      </w:r>
+      <w:proofErr w:type="spellEnd"/>
+      <w:r>
+        <w:rPr>
+          <w:lang w:val="it-IT"/>
+        </w:rPr>
+        <w:t>: 750 ml</w:t>
+      </w:r>
+    </w:p>
+    <w:p>
+      <w:pPr>
+        <w:pStyle w:val="BodyText"/>
+      </w:pPr>
+      <w:r>
+        <w:rPr>
+          <w:b/>
+          <w:bCs/>
+        </w:rPr>
+        <w:t>Tasting Notes:</w:t>
       </w:r>
       <w:r>
         <w:br/>
-      </w:r>
-      <w:r>
-        <w:rPr>
-          <w:b/>
-          <w:bCs/>
-        </w:rPr>
-        <w:t>Vineyards:</w:t>
-      </w:r>
-      <w:r>
-        <w:t xml:space="preserve"> Hand-harvested grapes from family plots surrounding the Alaverdi region.</w:t>
-      </w:r>
-      <w:r>
-        <w:br/>
-      </w:r>
-      <w:r>
-        <w:rPr>
-          <w:b/>
-          <w:bCs/>
-        </w:rPr>
-        <w:t>Method:</w:t>
-      </w:r>
-      <w:r>
-        <w:t xml:space="preserve"> Blending ancient </w:t>
-      </w:r>
-      <w:r>
-        <w:rPr>
-          <w:i/>
-          <w:iCs/>
-        </w:rPr>
-        <w:t>qvevri</w:t>
-      </w:r>
-      <w:r>
-        <w:t xml:space="preserve"> fermentation with contemporary cellar precision.</w:t>
-      </w:r>
-      <w:r>
-        <w:br/>
-      </w:r>
-      <w:r>
-        <w:rPr>
-          <w:b/>
-          <w:bCs/>
-        </w:rPr>
-        <w:t>Phi</w:t>
-      </w:r>
-      <w:r>
-        <w:rPr>
-          <w:b/>
-          <w:bCs/>
-        </w:rPr>
-        <w:t>losophy:</w:t>
-      </w:r>
-      <w:r>
-        <w:t xml:space="preserve"> Minimal intervention. Maximum expression. True Georgian soul.</w:t>
-      </w:r>
-      <w:r>
-        <w:t xml:space="preserve"> </w:t>
-      </w:r>
-    </w:p>
-    <w:p>
-      <w:r>
-        <w:pict w14:anchorId="70920DF5">
-          <v:rect id="_x0000_i1028" style="width:0;height:1.5pt" o:hralign="center" o:hrstd="t" o:hr="t"/>
-        </w:pict>
-      </w:r>
-    </w:p>
-    <w:p>
-      <w:pPr>
-        <w:pStyle w:val="Heading3"/>
-      </w:pPr>
-      <w:bookmarkStart w:id="5" w:name="our-wines"/>
-      <w:bookmarkEnd w:id="4"/>
-      <w:r>
-        <w:t xml:space="preserve">The Collection (concise tasting notes — </w:t>
-      </w:r>
-      <w:r>
-        <w:t>2</w:t>
-      </w:r>
-      <w:r>
-        <w:t xml:space="preserve"> core SKUs)</w:t>
-      </w:r>
-    </w:p>
-    <w:p>
-      <w:pPr>
-        <w:pStyle w:val="Heading3"/>
-      </w:pPr>
-      <w:r>
-        <w:rPr>
-          <w:b/>
-          <w:bCs/>
-        </w:rPr>
-        <w:t>Our Wines</w:t>
-      </w:r>
-    </w:p>
-    <w:p>
-      <w:pPr>
-        <w:pStyle w:val="Heading4"/>
-      </w:pPr>
-      <w:bookmarkStart w:id="6" w:name="alaverdi-saperavi-1782-reserve-red"/>
-      <w:r>
-        <w:rPr>
-          <w:b/>
-          <w:bCs/>
-        </w:rPr>
-        <w:t>Alaverdi Saperavi 1782 — Reserve Red</w:t>
-      </w:r>
-    </w:p>
-    <w:p>
-      <w:pPr>
-        <w:pStyle w:val="FirstParagraph"/>
-      </w:pPr>
-      <w:r>
-        <w:t>Dry Red Wine | 100% Saperavi | ABV: 13.5–14% | Bottle: 750 ml</w:t>
-      </w:r>
-    </w:p>
-    <w:p>
-      <w:pPr>
-        <w:pStyle w:val="BodyText"/>
-      </w:pPr>
-      <w:r>
-        <w:rPr>
-          <w:b/>
-          <w:bCs/>
-        </w:rPr>
-        <w:t>Tasting Notes:</w:t>
-      </w:r>
-      <w:r>
-        <w:br/>
-      </w:r>
-      <w:r>
-        <w:t xml:space="preserve">Deep ruby-garnet. Aromas of black cherry, plum and graphite. Rich, structured palate with </w:t>
-      </w:r>
-      <w:r>
-        <w:t>elegant</w:t>
-      </w:r>
-      <w:r>
-        <w:t xml:space="preserve"> tannin, cedar spice and a long mineral finish. Oak-aged 12–18 months.</w:t>
+        <w:t>Deep ruby-garnet. Aromas of black cherry, plum and graphite. Rich, structured palate with elegant tannin, cedar spice and a long mineral finish. Oak-aged 12–18 months.</w:t>
       </w:r>
     </w:p>
     <w:p>
@@ -579,8 +636,11 @@
     </w:p>
     <w:p>
       <w:r>
+        <w:rPr>
+          <w:noProof/>
+        </w:rPr>
         <w:pict w14:anchorId="2E2E680A">
-          <v:rect id="_x0000_i1029" style="width:0;height:1.5pt" o:hralign="center" o:hrstd="t" o:hr="t"/>
+          <v:rect id="_x0000_i1028" alt="" style="width:468pt;height:.05pt;mso-width-percent:0;mso-height-percent:0;mso-width-percent:0;mso-height-percent:0" o:hralign="center" o:hrstd="t" o:hr="t"/>
         </w:pict>
       </w:r>
     </w:p>
@@ -588,8 +648,8 @@
       <w:pPr>
         <w:pStyle w:val="Heading4"/>
       </w:pPr>
-      <w:bookmarkStart w:id="7" w:name="X74ca780d22ed87b0b01eabb928d283c1d56fda5"/>
-      <w:bookmarkEnd w:id="6"/>
+      <w:bookmarkStart w:id="6" w:name="X74ca780d22ed87b0b01eabb928d283c1d56fda5"/>
+      <w:bookmarkEnd w:id="5"/>
       <w:r>
         <w:rPr>
           <w:b/>
@@ -611,14 +671,7 @@
           <w:b/>
           <w:bCs/>
         </w:rPr>
-        <w:t xml:space="preserve"> </w:t>
-      </w:r>
-      <w:r>
-        <w:rPr>
-          <w:b/>
-          <w:bCs/>
-        </w:rPr>
-        <w:t>1782 — Classic White</w:t>
+        <w:t xml:space="preserve"> 1782 — Classic White</w:t>
       </w:r>
     </w:p>
     <w:p>
@@ -626,10 +679,7 @@
         <w:pStyle w:val="FirstParagraph"/>
       </w:pPr>
       <w:r>
-        <w:t>Dry White Wine | 100% Rkatsi</w:t>
-      </w:r>
-      <w:r>
-        <w:t>teli | ABV: 12.5–13% | Bottle: 750 ml</w:t>
+        <w:t>Dry White Wine | 100% Rkatsiteli | ABV: 12.5–13% | Bottle: 750 ml</w:t>
       </w:r>
     </w:p>
     <w:p>
@@ -686,13 +736,16 @@
     </w:p>
     <w:p>
       <w:r>
+        <w:rPr>
+          <w:noProof/>
+        </w:rPr>
         <w:pict w14:anchorId="455A212C">
-          <v:rect id="_x0000_i1030" style="width:0;height:1.5pt" o:hralign="center" o:hrstd="t" o:hr="t"/>
+          <v:rect id="_x0000_i1027" alt="" style="width:468pt;height:.05pt;mso-width-percent:0;mso-height-percent:0;mso-width-percent:0;mso-height-percent:0" o:hralign="center" o:hrstd="t" o:hr="t"/>
         </w:pict>
       </w:r>
-      <w:bookmarkStart w:id="8" w:name="export-distribution-snapshot"/>
-      <w:bookmarkEnd w:id="5"/>
-      <w:bookmarkEnd w:id="7"/>
+      <w:bookmarkStart w:id="7" w:name="export-distribution-snapshot"/>
+      <w:bookmarkEnd w:id="4"/>
+      <w:bookmarkEnd w:id="6"/>
     </w:p>
     <w:p>
       <w:pPr>
@@ -887,41 +940,118 @@
     <w:p>
       <w:pPr>
         <w:pStyle w:val="NormalWeb"/>
+        <w:rPr>
+          <w:lang w:val="fr-FR"/>
+        </w:rPr>
       </w:pPr>
       <w:r>
         <w:rPr>
           <w:rStyle w:val="Strong"/>
-        </w:rPr>
-        <w:t>Export inquiries &amp; samples:</w:t>
-      </w:r>
-      <w:r>
-        <w:t xml:space="preserve"> export@chateaualaverdi.ge</w:t>
-      </w:r>
-      <w:r>
+          <w:lang w:val="fr-FR"/>
+        </w:rPr>
+        <w:t xml:space="preserve">Export </w:t>
+      </w:r>
+      <w:proofErr w:type="spellStart"/>
+      <w:r>
+        <w:rPr>
+          <w:rStyle w:val="Strong"/>
+          <w:lang w:val="fr-FR"/>
+        </w:rPr>
+        <w:t>inquiries</w:t>
+      </w:r>
+      <w:proofErr w:type="spellEnd"/>
+      <w:r>
+        <w:rPr>
+          <w:rStyle w:val="Strong"/>
+          <w:lang w:val="fr-FR"/>
+        </w:rPr>
+        <w:t xml:space="preserve"> &amp; </w:t>
+      </w:r>
+      <w:proofErr w:type="spellStart"/>
+      <w:proofErr w:type="gramStart"/>
+      <w:r>
+        <w:rPr>
+          <w:rStyle w:val="Strong"/>
+          <w:lang w:val="fr-FR"/>
+        </w:rPr>
+        <w:t>samples</w:t>
+      </w:r>
+      <w:proofErr w:type="spellEnd"/>
+      <w:r>
+        <w:rPr>
+          <w:rStyle w:val="Strong"/>
+          <w:lang w:val="fr-FR"/>
+        </w:rPr>
+        <w:t>:</w:t>
+      </w:r>
+      <w:proofErr w:type="gramEnd"/>
+      <w:r>
+        <w:rPr>
+          <w:lang w:val="fr-FR"/>
+        </w:rPr>
+        <w:t xml:space="preserve"> export@chateaualaverdi.</w:t>
+      </w:r>
+      <w:r>
+        <w:rPr>
+          <w:lang w:val="fr-FR"/>
+        </w:rPr>
+        <w:t>com</w:t>
+      </w:r>
+      <w:r>
+        <w:rPr>
+          <w:lang w:val="fr-FR"/>
+        </w:rPr>
         <w:br/>
       </w:r>
       <w:r>
         <w:rPr>
           <w:rStyle w:val="Strong"/>
+          <w:lang w:val="fr-FR"/>
         </w:rPr>
         <w:t>Commercial &amp; distribution:</w:t>
       </w:r>
       <w:r>
-        <w:t xml:space="preserve"> kristina@chateaualaverdi.ge | +995 XXX </w:t>
+        <w:rPr>
+          <w:lang w:val="fr-FR"/>
+        </w:rPr>
+        <w:t xml:space="preserve"> </w:t>
+      </w:r>
+      <w:hyperlink r:id="rId5" w:history="1">
+        <w:r>
+          <w:rPr>
+            <w:rStyle w:val="Hyperlink"/>
+            <w:lang w:val="fr-FR"/>
+          </w:rPr>
+          <w:t>kristina@chateaualaverdi.com</w:t>
+        </w:r>
+      </w:hyperlink>
+    </w:p>
+    <w:p>
+      <w:pPr>
+        <w:pStyle w:val="NormalWeb"/>
+      </w:pPr>
+      <w:r>
+        <w:t>Phone/</w:t>
       </w:r>
       <w:proofErr w:type="spellStart"/>
       <w:r>
-        <w:t>XXX</w:t>
+        <w:t>Whatsapp</w:t>
       </w:r>
       <w:proofErr w:type="spellEnd"/>
       <w:r>
         <w:t xml:space="preserve"> </w:t>
       </w:r>
-      <w:proofErr w:type="spellStart"/>
-      <w:r>
-        <w:t>XXX</w:t>
-      </w:r>
-      <w:proofErr w:type="spellEnd"/>
+      <w:r>
+        <w:t xml:space="preserve">| +995 </w:t>
+      </w:r>
+      <w:r>
+        <w:t>555 345542</w:t>
+      </w:r>
+    </w:p>
+    <w:p>
+      <w:pPr>
+        <w:pStyle w:val="NormalWeb"/>
+      </w:pPr>
       <w:r>
         <w:br/>
       </w:r>
@@ -944,7 +1074,10 @@
         <w:t>Website:</w:t>
       </w:r>
       <w:r>
-        <w:t xml:space="preserve"> www.chateaualaverdi.ge (coming soon — QR code placeholder)</w:t>
+        <w:t xml:space="preserve"> www.chateaualaverdi.</w:t>
+      </w:r>
+      <w:r>
+        <w:t>com</w:t>
       </w:r>
       <w:r>
         <w:br/>
@@ -958,12 +1091,15 @@
     </w:p>
     <w:p>
       <w:r>
+        <w:rPr>
+          <w:noProof/>
+        </w:rPr>
         <w:pict w14:anchorId="2DB77126">
-          <v:rect id="_x0000_i1031" style="width:0;height:1.5pt" o:hralign="center" o:hrstd="t" o:hr="t"/>
+          <v:rect id="_x0000_i1026" alt="" style="width:468pt;height:.05pt;mso-width-percent:0;mso-height-percent:0;mso-width-percent:0;mso-height-percent:0" o:hralign="center" o:hrstd="t" o:hr="t"/>
         </w:pict>
       </w:r>
-      <w:bookmarkStart w:id="9" w:name="design-notes-for-brochure"/>
-      <w:bookmarkEnd w:id="8"/>
+      <w:bookmarkStart w:id="8" w:name="design-notes-for-brochure"/>
+      <w:bookmarkEnd w:id="7"/>
     </w:p>
     <w:p>
       <w:pPr>
@@ -1014,15 +1150,7 @@
       </w:r>
       <w:proofErr w:type="spellEnd"/>
       <w:r>
-        <w:t xml:space="preserve">), clean sans for body (e.g., </w:t>
-      </w:r>
-      <w:proofErr w:type="spellStart"/>
-      <w:r>
-        <w:t>Lato</w:t>
-      </w:r>
-      <w:proofErr w:type="spellEnd"/>
-      <w:r>
-        <w:t>, Open Sans).</w:t>
+        <w:t>), clean sans for body (e.g., Lato, Open Sans).</w:t>
       </w:r>
     </w:p>
     <w:p>
@@ -1130,12 +1258,15 @@
     </w:p>
     <w:p>
       <w:r>
+        <w:rPr>
+          <w:noProof/>
+        </w:rPr>
         <w:pict w14:anchorId="717C8250">
-          <v:rect id="_x0000_i1032" style="width:0;height:1.5pt" o:hralign="center" o:hrstd="t" o:hr="t"/>
+          <v:rect id="_x0000_i1025" alt="" style="width:468pt;height:.05pt;mso-width-percent:0;mso-height-percent:0;mso-width-percent:0;mso-height-percent:0" o:hralign="center" o:hrstd="t" o:hr="t"/>
         </w:pict>
       </w:r>
-      <w:bookmarkStart w:id="10" w:name="suggested-logo-concept"/>
-      <w:bookmarkEnd w:id="9"/>
+      <w:bookmarkStart w:id="9" w:name="suggested-logo-concept"/>
+      <w:bookmarkEnd w:id="8"/>
     </w:p>
     <w:p>
       <w:pPr>
@@ -1146,14 +1277,7 @@
           <w:b/>
           <w:bCs/>
         </w:rPr>
-        <w:t xml:space="preserve">Short </w:t>
-      </w:r>
-      <w:r>
-        <w:rPr>
-          <w:b/>
-          <w:bCs/>
-        </w:rPr>
-        <w:t>Label Quote:</w:t>
+        <w:t>Short Label Quote:</w:t>
       </w:r>
       <w:r>
         <w:br/>
@@ -1165,7 +1289,7 @@
         </w:rPr>
         <w:t>Château Alaverdi 1782 — where 8,000 years of winemaking meets a new generation of elegance.</w:t>
       </w:r>
-      <w:bookmarkEnd w:id="10"/>
+      <w:bookmarkEnd w:id="9"/>
     </w:p>
     <w:sectPr>
       <w:footnotePr>
@@ -1180,7 +1304,7 @@
 </file>
 
 <file path=word/numbering.xml><?xml version="1.0" encoding="utf-8"?>
-<w:numbering xmlns:wpc="http://schemas.microsoft.com/office/word/2010/wordprocessingCanvas" xmlns:cx="http://schemas.microsoft.com/office/drawing/2014/chartex" xmlns:cx1="http://schemas.microsoft.com/office/drawing/2015/9/8/chartex" xmlns:cx2="http://schemas.microsoft.com/office/drawing/2015/10/21/chartex" xmlns:cx3="http://schemas.microsoft.com/office/drawing/2016/5/9/chartex" xmlns:cx4="http://schemas.microsoft.com/office/drawing/2016/5/10/chartex" xmlns:cx5="http://schemas.microsoft.com/office/drawing/2016/5/11/chartex" xmlns:cx6="http://schemas.microsoft.com/office/drawing/2016/5/12/chartex" xmlns:cx7="http://schemas.microsoft.com/office/drawing/2016/5/13/chartex" xmlns:cx8="http://schemas.microsoft.com/office/drawing/2016/5/14/chartex" xmlns:mc="http://schemas.openxmlformats.org/markup-compatibility/2006" xmlns:aink="http://schemas.microsoft.com/office/drawing/2016/ink" xmlns:am3d="http://schemas.microsoft.com/office/drawing/2017/model3d" xmlns:o="urn:schemas-microsoft-com:office:office" xmlns:r="http://schemas.openxmlformats.org/officeDocument/2006/relationships" xmlns:m="http://schemas.openxmlformats.org/officeDocument/2006/math" xmlns:v="urn:schemas-microsoft-com:vml" xmlns:wp14="http://schemas.microsoft.com/office/word/2010/wordprocessingDrawing" xmlns:wp="http://schemas.openxmlformats.org/drawingml/2006/wordprocessingDrawing" xmlns:w10="urn:schemas-microsoft-com:office:word" xmlns:w="http://schemas.openxmlformats.org/wordprocessingml/2006/main" xmlns:w14="http://schemas.microsoft.com/office/word/2010/wordml" xmlns:w15="http://schemas.microsoft.com/office/word/2012/wordml" xmlns:w16cid="http://schemas.microsoft.com/office/word/2016/wordml/cid" xmlns:w16se="http://schemas.microsoft.com/office/word/2015/wordml/symex" xmlns:wpg="http://schemas.microsoft.com/office/word/2010/wordprocessingGroup" xmlns:wpi="http://schemas.microsoft.com/office/word/2010/wordprocessingInk" xmlns:wne="http://schemas.microsoft.com/office/word/2006/wordml" xmlns:wps="http://schemas.microsoft.com/office/word/2010/wordprocessingShape" mc:Ignorable="w14 w15 w16se w16cid wp14">
+<w:numbering xmlns:wpc="http://schemas.microsoft.com/office/word/2010/wordprocessingCanvas" xmlns:cx="http://schemas.microsoft.com/office/drawing/2014/chartex" xmlns:cx1="http://schemas.microsoft.com/office/drawing/2015/9/8/chartex" xmlns:cx2="http://schemas.microsoft.com/office/drawing/2015/10/21/chartex" xmlns:cx3="http://schemas.microsoft.com/office/drawing/2016/5/9/chartex" xmlns:cx4="http://schemas.microsoft.com/office/drawing/2016/5/10/chartex" xmlns:cx5="http://schemas.microsoft.com/office/drawing/2016/5/11/chartex" xmlns:cx6="http://schemas.microsoft.com/office/drawing/2016/5/12/chartex" xmlns:cx7="http://schemas.microsoft.com/office/drawing/2016/5/13/chartex" xmlns:cx8="http://schemas.microsoft.com/office/drawing/2016/5/14/chartex" xmlns:mc="http://schemas.openxmlformats.org/markup-compatibility/2006" xmlns:aink="http://schemas.microsoft.com/office/drawing/2016/ink" xmlns:am3d="http://schemas.microsoft.com/office/drawing/2017/model3d" xmlns:o="urn:schemas-microsoft-com:office:office" xmlns:oel="http://schemas.microsoft.com/office/2019/extlst" xmlns:r="http://schemas.openxmlformats.org/officeDocument/2006/relationships" xmlns:m="http://schemas.openxmlformats.org/officeDocument/2006/math" xmlns:v="urn:schemas-microsoft-com:vml" xmlns:wp14="http://schemas.microsoft.com/office/word/2010/wordprocessingDrawing" xmlns:wp="http://schemas.openxmlformats.org/drawingml/2006/wordprocessingDrawing" xmlns:w10="urn:schemas-microsoft-com:office:word" xmlns:w="http://schemas.openxmlformats.org/wordprocessingml/2006/main" xmlns:w14="http://schemas.microsoft.com/office/word/2010/wordml" xmlns:w15="http://schemas.microsoft.com/office/word/2012/wordml" xmlns:w16cex="http://schemas.microsoft.com/office/word/2018/wordml/cex" xmlns:w16cid="http://schemas.microsoft.com/office/word/2016/wordml/cid" xmlns:w16="http://schemas.microsoft.com/office/word/2018/wordml" xmlns:w16du="http://schemas.microsoft.com/office/word/2023/wordml/word16du" xmlns:w16sdtdh="http://schemas.microsoft.com/office/word/2020/wordml/sdtdatahash" xmlns:w16se="http://schemas.microsoft.com/office/word/2015/wordml/symex" xmlns:wpg="http://schemas.microsoft.com/office/word/2010/wordprocessingGroup" xmlns:wpi="http://schemas.microsoft.com/office/word/2010/wordprocessingInk" xmlns:wne="http://schemas.microsoft.com/office/word/2006/wordml" xmlns:wps="http://schemas.microsoft.com/office/word/2010/wordprocessingShape" mc:Ignorable="w14 w15 w16se w16cid w16 w16cex w16sdtdh w16du wp14">
   <w:abstractNum w:abstractNumId="0" w15:restartNumberingAfterBreak="0">
     <w:nsid w:val="0000A990"/>
     <w:multiLevelType w:val="multilevel"/>
@@ -1809,29 +1933,29 @@
       </w:rPr>
     </w:lvl>
   </w:abstractNum>
-  <w:num w:numId="1">
+  <w:num w:numId="1" w16cid:durableId="1546485462">
     <w:abstractNumId w:val="0"/>
   </w:num>
-  <w:num w:numId="2">
+  <w:num w:numId="2" w16cid:durableId="566768685">
     <w:abstractNumId w:val="1"/>
   </w:num>
-  <w:num w:numId="3">
+  <w:num w:numId="3" w16cid:durableId="899943723">
     <w:abstractNumId w:val="1"/>
   </w:num>
-  <w:num w:numId="4">
+  <w:num w:numId="4" w16cid:durableId="1543320959">
     <w:abstractNumId w:val="4"/>
   </w:num>
-  <w:num w:numId="5">
+  <w:num w:numId="5" w16cid:durableId="209928342">
     <w:abstractNumId w:val="2"/>
   </w:num>
-  <w:num w:numId="6">
+  <w:num w:numId="6" w16cid:durableId="325981811">
     <w:abstractNumId w:val="3"/>
   </w:num>
 </w:numbering>
 </file>
 
 <file path=word/styles.xml><?xml version="1.0" encoding="utf-8"?>
-<w:styles xmlns:mc="http://schemas.openxmlformats.org/markup-compatibility/2006" xmlns:r="http://schemas.openxmlformats.org/officeDocument/2006/relationships" xmlns:w="http://schemas.openxmlformats.org/wordprocessingml/2006/main" xmlns:w14="http://schemas.microsoft.com/office/word/2010/wordml" xmlns:w15="http://schemas.microsoft.com/office/word/2012/wordml" xmlns:w16cid="http://schemas.microsoft.com/office/word/2016/wordml/cid" xmlns:w16se="http://schemas.microsoft.com/office/word/2015/wordml/symex" mc:Ignorable="w14 w15 w16se w16cid">
+<w:styles xmlns:mc="http://schemas.openxmlformats.org/markup-compatibility/2006" xmlns:r="http://schemas.openxmlformats.org/officeDocument/2006/relationships" xmlns:w="http://schemas.openxmlformats.org/wordprocessingml/2006/main" xmlns:w14="http://schemas.microsoft.com/office/word/2010/wordml" xmlns:w15="http://schemas.microsoft.com/office/word/2012/wordml" xmlns:w16cex="http://schemas.microsoft.com/office/word/2018/wordml/cex" xmlns:w16cid="http://schemas.microsoft.com/office/word/2016/wordml/cid" xmlns:w16="http://schemas.microsoft.com/office/word/2018/wordml" xmlns:w16du="http://schemas.microsoft.com/office/word/2023/wordml/word16du" xmlns:w16sdtdh="http://schemas.microsoft.com/office/word/2020/wordml/sdtdatahash" xmlns:w16se="http://schemas.microsoft.com/office/word/2015/wordml/symex" mc:Ignorable="w14 w15 w16se w16cid w16 w16cex w16sdtdh w16du">
   <w:docDefaults>
     <w:rPrDefault>
       <w:rPr>
@@ -1987,6 +2111,13 @@
     <w:lsdException w:name="Placeholder Text" w:semiHidden="1"/>
     <w:lsdException w:name="Light Shading"/>
     <w:lsdException w:name="Light List"/>
+    <w:lsdException w:name="Light Grid"/>
+    <w:lsdException w:name="Medium Shading 1"/>
+    <w:lsdException w:name="Medium Shading 2"/>
+    <w:lsdException w:name="Medium List 1"/>
+    <w:lsdException w:name="Medium List 2"/>
+    <w:lsdException w:name="Medium Grid 1"/>
+    <w:lsdException w:name="Medium Grid 2"/>
     <w:lsdException w:name="Medium Grid 3"/>
     <w:lsdException w:name="Dark List"/>
     <w:lsdException w:name="Colorful Shading"/>
@@ -2234,7 +2365,6 @@
     <w:next w:val="BodyText"/>
     <w:link w:val="Heading3Char"/>
     <w:uiPriority w:val="9"/>
-    <w:semiHidden/>
     <w:unhideWhenUsed/>
     <w:qFormat/>
     <w:rsid w:val="00A10FD9"/>
@@ -2589,7 +2719,6 @@
     <w:basedOn w:val="DefaultParagraphFont"/>
     <w:link w:val="Heading3"/>
     <w:uiPriority w:val="9"/>
-    <w:semiHidden/>
     <w:rsid w:val="00A10FD9"/>
     <w:rPr>
       <w:rFonts w:eastAsiaTheme="majorEastAsia" w:cstheme="majorBidi"/>
@@ -3162,6 +3291,18 @@
     <w:rPr>
       <w:i/>
       <w:iCs/>
+    </w:rPr>
+  </w:style>
+  <w:style w:type="character" w:styleId="UnresolvedMention">
+    <w:name w:val="Unresolved Mention"/>
+    <w:basedOn w:val="DefaultParagraphFont"/>
+    <w:uiPriority w:val="99"/>
+    <w:semiHidden/>
+    <w:unhideWhenUsed/>
+    <w:rsid w:val="00B1378D"/>
+    <w:rPr>
+      <w:color w:val="605E5C"/>
+      <w:shd w:val="clear" w:color="auto" w:fill="E1DFDD"/>
     </w:rPr>
   </w:style>
 </w:styles>
